--- a/ordenanzas/1548.docx
+++ b/ordenanzas/1548.docx
@@ -4,7 +4,8 @@
   <w:body>
     <w:p>
       <w:pPr>
-        <w:spacing w:after="200"/>
+        <w:keepNext/>
+        <w:spacing w:after="240"/>
         <w:jc w:val="right"/>
         <w:rPr>
           <w:bCs/>
@@ -19,13 +20,16 @@
     </w:p>
     <w:p>
       <w:pPr>
-        <w:spacing w:after="200"/>
-        <w:rPr>
-          <w:bCs/>
-        </w:rPr>
-      </w:pPr>
-      <w:r>
-        <w:rPr>
+        <w:keepNext/>
+        <w:spacing w:before="240" w:after="360"/>
+        <w:rPr>
+          <w:b/>
+          <w:bCs/>
+        </w:rPr>
+      </w:pPr>
+      <w:r>
+        <w:rPr>
+          <w:b/>
           <w:bCs/>
         </w:rPr>
         <w:t>ORDENANZA Nº 1548</w:t>
@@ -33,15 +37,32 @@
     </w:p>
     <w:p>
       <w:pPr>
-        <w:spacing w:after="200"/>
-        <w:jc w:val="both"/>
-      </w:pPr>
-      <w:r>
-        <w:rPr>
+        <w:keepNext/>
+        <w:spacing w:before="240" w:after="120"/>
+        <w:rPr>
+          <w:b/>
+          <w:bCs/>
+        </w:rPr>
+      </w:pPr>
+      <w:r>
+        <w:rPr>
+          <w:b/>
           <w:bCs/>
         </w:rPr>
         <w:t xml:space="preserve">VISTO: </w:t>
       </w:r>
+    </w:p>
+    <w:p>
+      <w:pPr>
+        <w:keepNext/>
+        <w:spacing w:after="120"/>
+      </w:pPr>
+      <w:r>
+        <w:rPr>
+          <w:bCs/>
+        </w:rPr>
+        <w:t xml:space="preserve"> </w:t>
+      </w:r>
       <w:r>
         <w:t>El proyecto presentado por el Concejal José Marrades, de iniciativa de los Escultores, Sra. Claudia Díaz</w:t>
       </w:r>
@@ -49,7 +70,7 @@
         <w:t xml:space="preserve"> </w:t>
       </w:r>
       <w:r>
-        <w:t xml:space="preserve">                    (</w:t>
+        <w:t xml:space="preserve"> (</w:t>
       </w:r>
       <w:r>
         <w:t>Prof. en Artes</w:t>
@@ -67,7 +88,7 @@
         <w:t xml:space="preserve"> </w:t>
       </w:r>
       <w:r>
-        <w:t xml:space="preserve">                    (</w:t>
+        <w:t xml:space="preserve"> (</w:t>
       </w:r>
       <w:r>
         <w:t>Jefe del Taller de Escultura de la Universidad Nacional de Tucumán</w:t>
@@ -81,27 +102,43 @@
     </w:p>
     <w:p>
       <w:pPr>
-        <w:spacing w:after="200"/>
-        <w:jc w:val="both"/>
-      </w:pPr>
-      <w:r>
+        <w:keepNext/>
+        <w:spacing w:before="240" w:after="120"/>
+        <w:rPr>
+          <w:b/>
+          <w:bCs/>
+        </w:rPr>
+      </w:pPr>
+      <w:r>
+        <w:rPr>
+          <w:b/>
+          <w:bCs/>
+        </w:rPr>
+        <w:t xml:space="preserve">CONSIDERANDO: </w:t>
+      </w:r>
+    </w:p>
+    <w:p>
+      <w:pPr>
+        <w:keepNext/>
+        <w:spacing w:after="120"/>
+      </w:pPr>
+      <w:r>
+        <w:rPr>
+          <w:bCs/>
+        </w:rPr>
         <w:t xml:space="preserve"> </w:t>
       </w:r>
       <w:r>
-        <w:rPr>
-          <w:bCs/>
-        </w:rPr>
-        <w:t xml:space="preserve">CONSIDERANDO: </w:t>
-      </w:r>
-      <w:r>
         <w:t>Que la Cultura y en particular el Arte deben ocupar un lugar relevante en el Municipio, Provincia y Nación;</w:t>
       </w:r>
     </w:p>
     <w:p>
       <w:pPr>
         <w:pStyle w:val="Sangra2detindependiente"/>
-        <w:spacing w:after="200"/>
+        <w:keepNext/>
+        <w:spacing w:after="120"/>
         <w:ind w:firstLine="0"/>
+        <w:jc w:val="left"/>
       </w:pPr>
       <w:r>
         <w:t>Que existen en nuestra Ciudad una gran cantidad de artistas y público ávido de manifestaciones culturales a nivel local;</w:t>
@@ -110,8 +147,10 @@
     <w:p>
       <w:pPr>
         <w:pStyle w:val="Sangra2detindependiente"/>
-        <w:spacing w:after="200"/>
+        <w:keepNext/>
+        <w:spacing w:after="120"/>
         <w:ind w:firstLine="0"/>
+        <w:jc w:val="left"/>
       </w:pPr>
       <w:r>
         <w:t>Que el mismo contará con la presencia de reconocidos artistas de orden local y Nacional, que nos mostrará toda su experiencia en madera y piedra utilizando diversas herramientas, tanto convencionales como sofisticadas, mecánicas o eléctricas, según exija su proceso creativo;</w:t>
@@ -120,8 +159,10 @@
     <w:p>
       <w:pPr>
         <w:pStyle w:val="Sangra2detindependiente"/>
-        <w:spacing w:after="200"/>
+        <w:keepNext/>
+        <w:spacing w:after="120"/>
         <w:ind w:firstLine="0"/>
+        <w:jc w:val="left"/>
       </w:pPr>
       <w:r>
         <w:t>Que el hecho de trabajar a “cielo abierto” convierte la Ciudad en un gigantesco Taller de Arte donde el Escultor y el Público interactúan y se enriquecen Cultural, Estética y Técnicamente;</w:t>
@@ -130,8 +171,10 @@
     <w:p>
       <w:pPr>
         <w:pStyle w:val="Sangra2detindependiente"/>
-        <w:spacing w:after="200"/>
+        <w:keepNext/>
+        <w:spacing w:after="120"/>
         <w:ind w:firstLine="0"/>
+        <w:jc w:val="left"/>
       </w:pPr>
       <w:r>
         <w:t>Que esta muestra brindará talleres de acceso libre y gratuito para público de todas las edades y para personas con discapacidad, permitiendo a cada asistente plasmar sus habilidades y manifestar sus sentimientos, ilusiones; además de comunicarse consigo mismo y con los demás;</w:t>
@@ -140,8 +183,10 @@
     <w:p>
       <w:pPr>
         <w:pStyle w:val="Sangra2detindependiente"/>
-        <w:spacing w:after="200"/>
+        <w:keepNext/>
+        <w:spacing w:after="120"/>
         <w:ind w:firstLine="0"/>
+        <w:jc w:val="left"/>
       </w:pPr>
       <w:r>
         <w:t>Que además permitiría que las personas con discapacidad se integren con la comunidad;</w:t>
@@ -150,8 +195,10 @@
     <w:p>
       <w:pPr>
         <w:pStyle w:val="Sangra2detindependiente"/>
-        <w:spacing w:after="200"/>
+        <w:keepNext/>
+        <w:spacing w:after="120"/>
         <w:ind w:firstLine="0"/>
+        <w:jc w:val="left"/>
       </w:pPr>
       <w:r>
         <w:t>Que este proyecto contempla una exposición de pequeñas esculturas, aportadas en calidad de préstamo por los Escultores participantes;</w:t>
@@ -160,8 +207,10 @@
     <w:p>
       <w:pPr>
         <w:pStyle w:val="Sangra2detindependiente"/>
-        <w:spacing w:after="200"/>
+        <w:keepNext/>
+        <w:spacing w:after="120"/>
         <w:ind w:firstLine="0"/>
+        <w:jc w:val="left"/>
       </w:pPr>
       <w:r>
         <w:t>Que la misma convocará no solo al público en general, sino también la visita de todos los establecimientos públicos y privados del Municipio y la Provincia;</w:t>
@@ -170,8 +219,10 @@
     <w:p>
       <w:pPr>
         <w:pStyle w:val="Sangra2detindependiente"/>
-        <w:spacing w:after="200"/>
+        <w:keepNext/>
+        <w:spacing w:after="120"/>
         <w:ind w:firstLine="0"/>
+        <w:jc w:val="left"/>
       </w:pPr>
       <w:r>
         <w:t>Que este movimiento Cultural es muy importante para desarrollar el interés artístico de la Comunidad;</w:t>
@@ -180,8 +231,10 @@
     <w:p>
       <w:pPr>
         <w:pStyle w:val="Sangra2detindependiente"/>
-        <w:spacing w:after="200"/>
+        <w:keepNext/>
+        <w:spacing w:after="120"/>
         <w:ind w:firstLine="0"/>
+        <w:jc w:val="left"/>
       </w:pPr>
       <w:r>
         <w:t>Que las obras de arte realizadas por los Escultores, serán donadas con el objeto de ser emplazadas en lugares públicos de nuestra Ciudad y de toda la provincia, para el deleite de la Comunidad y enriquecimiento patrimonial cultural;</w:t>
@@ -190,8 +243,10 @@
     <w:p>
       <w:pPr>
         <w:pStyle w:val="Sangra2detindependiente"/>
-        <w:spacing w:after="200"/>
+        <w:keepNext/>
+        <w:spacing w:after="120"/>
         <w:ind w:firstLine="0"/>
+        <w:jc w:val="left"/>
       </w:pPr>
       <w:r>
         <w:t>Que sería importante que este evento se realice todos los años en la Ciudad de Yerba Buena, de modo de convertir la misma en un Centro de Atracción Cultural-Turístico, pudiendo ser un punto de referencia Cultural del NOA;</w:t>
@@ -200,8 +255,10 @@
     <w:p>
       <w:pPr>
         <w:pStyle w:val="Sangra2detindependiente"/>
-        <w:spacing w:after="200"/>
+        <w:keepNext/>
+        <w:spacing w:after="120"/>
         <w:ind w:firstLine="0"/>
+        <w:jc w:val="left"/>
       </w:pPr>
       <w:r>
         <w:t>Que el mismo no ocasionará ninguna erogación económica al erario Municipal;</w:t>
@@ -210,56 +267,84 @@
     <w:p>
       <w:pPr>
         <w:pStyle w:val="Sangra2detindependiente"/>
-        <w:spacing w:after="200"/>
+        <w:keepNext/>
+        <w:spacing w:after="120"/>
         <w:ind w:firstLine="0"/>
-      </w:pPr>
-      <w:r>
-        <w:t>Que la Ley Nº 5529, Artículo Nº 24, Inciso Nº 29, faculta al Honorable Concejo Deliberante a fomentar toda manifestación Cultural;</w:t>
-      </w:r>
-    </w:p>
-    <w:p>
-      <w:pPr>
-        <w:spacing w:after="200"/>
+        <w:jc w:val="left"/>
+      </w:pPr>
+      <w:r>
+        <w:t>Que la Ley N</w:t>
+      </w:r>
+      <w:r>
+        <w:t xml:space="preserve">º </w:t>
+      </w:r>
+      <w:r>
+        <w:t>5529, Artículo N</w:t>
+      </w:r>
+      <w:r>
+        <w:t xml:space="preserve">º </w:t>
+      </w:r>
+      <w:r>
+        <w:t>24, Inciso N</w:t>
+      </w:r>
+      <w:r>
+        <w:t xml:space="preserve">º </w:t>
+      </w:r>
+      <w:r>
+        <w:t>29, faculta al Honorable Concejo Deliberante a fomentar toda manifestación Cultural;</w:t>
+      </w:r>
+    </w:p>
+    <w:p>
+      <w:pPr>
+        <w:keepNext/>
+        <w:spacing w:before="360" w:after="360"/>
+        <w:ind w:left="1984" w:right="1984"/>
         <w:jc w:val="center"/>
         <w:rPr>
-          <w:bCs/>
-        </w:rPr>
-      </w:pPr>
-      <w:r>
-        <w:t xml:space="preserve">POR </w:t>
-      </w:r>
-      <w:r>
+          <w:b/>
+          <w:bCs/>
+        </w:rPr>
+      </w:pPr>
+      <w:r>
+        <w:rPr>
+          <w:b/>
+        </w:rPr>
+        <w:lastRenderedPageBreak/>
         <w:t>EL CONCEJO DELIBERANTE SANCIONA CON FUERZA DE ORDENANZA</w:t>
       </w:r>
     </w:p>
     <w:p>
       <w:pPr>
-        <w:spacing w:after="200"/>
-        <w:jc w:val="both"/>
-        <w:rPr>
-          <w:bCs/>
-        </w:rPr>
-      </w:pPr>
-      <w:r>
-        <w:lastRenderedPageBreak/>
+        <w:keepNext/>
+        <w:spacing w:after="120"/>
+        <w:rPr>
+          <w:bCs/>
+        </w:rPr>
+      </w:pPr>
+      <w:r>
+        <w:rPr>
+          <w:bCs/>
+          <w:u w:val="single"/>
+        </w:rPr>
+        <w:t>ARTICULO PRIMERO</w:t>
+      </w:r>
+      <w:r>
+        <w:rPr>
+          <w:bCs/>
+          <w:u w:val="single"/>
+        </w:rPr>
+        <w:t>:</w:t>
+      </w:r>
+      <w:r>
+        <w:rPr>
+          <w:bCs/>
+        </w:rPr>
         <w:t xml:space="preserve"> </w:t>
       </w:r>
       <w:r>
         <w:rPr>
           <w:bCs/>
         </w:rPr>
-        <w:t>ARTICULO PRIMERO</w:t>
-      </w:r>
-      <w:r>
-        <w:rPr>
-          <w:bCs/>
-        </w:rPr>
-        <w:t xml:space="preserve">: </w:t>
-      </w:r>
-      <w:r>
-        <w:rPr>
-          <w:bCs/>
-        </w:rPr>
         <w:t xml:space="preserve">DECLARASE </w:t>
       </w:r>
       <w:r>
@@ -277,28 +362,33 @@
     </w:p>
     <w:p>
       <w:pPr>
-        <w:spacing w:after="200"/>
-        <w:jc w:val="both"/>
-        <w:rPr>
-          <w:bCs/>
-        </w:rPr>
-      </w:pPr>
-      <w:r>
+        <w:keepNext/>
+        <w:spacing w:after="120"/>
+        <w:rPr>
+          <w:bCs/>
+        </w:rPr>
+      </w:pPr>
+      <w:r>
+        <w:rPr>
+          <w:bCs/>
+          <w:u w:val="single"/>
+        </w:rPr>
+        <w:t>ARTICULO SEGUNDO</w:t>
+      </w:r>
+      <w:r>
+        <w:rPr>
+          <w:bCs/>
+          <w:u w:val="single"/>
+        </w:rPr>
+        <w:t>:</w:t>
+      </w:r>
+      <w:r>
+        <w:rPr>
+          <w:bCs/>
+        </w:rPr>
         <w:t xml:space="preserve"> </w:t>
       </w:r>
       <w:r>
-        <w:rPr>
-          <w:bCs/>
-        </w:rPr>
-        <w:t>ARTICULO SEGUNDO</w:t>
-      </w:r>
-      <w:r>
-        <w:rPr>
-          <w:bCs/>
-        </w:rPr>
-        <w:t xml:space="preserve">: </w:t>
-      </w:r>
-      <w:r>
         <w:t>El</w:t>
       </w:r>
       <w:r>
@@ -323,8 +413,8 @@
     <w:p>
       <w:pPr>
         <w:pStyle w:val="Ttulo5"/>
-        <w:keepNext w:val="0"/>
-        <w:spacing w:after="200"/>
+        <w:spacing w:after="120"/>
+        <w:jc w:val="left"/>
         <w:rPr>
           <w:b w:val="0"/>
         </w:rPr>
@@ -332,30 +422,93 @@
       <w:r>
         <w:rPr>
           <w:b w:val="0"/>
+          <w:u w:val="single"/>
         </w:rPr>
         <w:t>ARTICULO TERCERO</w:t>
       </w:r>
       <w:r>
         <w:rPr>
           <w:b w:val="0"/>
-        </w:rPr>
-        <w:t xml:space="preserve">: </w:t>
+          <w:u w:val="single"/>
+        </w:rPr>
+        <w:t>:</w:t>
       </w:r>
       <w:r>
         <w:rPr>
           <w:b w:val="0"/>
         </w:rPr>
+        <w:t xml:space="preserve"> </w:t>
+      </w:r>
+      <w:r>
+        <w:rPr>
+          <w:b w:val="0"/>
+        </w:rPr>
         <w:t>COMUNIQUESE, REGISTRESE Y ARCHIVESE</w:t>
       </w:r>
     </w:p>
     <w:sectPr>
+      <w:footerReference w:type="default" r:id="rId7"/>
       <w:pgSz w:w="11906" w:h="16838" w:code="5"/>
       <w:pgMar w:top="1417" w:right="1701" w:bottom="1417" w:left="1701" w:header="709" w:footer="709" w:gutter="0"/>
+      <w:pgNumType w:start="1827"/>
       <w:cols w:space="708"/>
       <w:docGrid w:linePitch="360"/>
     </w:sectPr>
   </w:body>
 </w:document>
+</file>
+
+<file path=word/endnotes.xml><?xml version="1.0" encoding="utf-8"?>
+<w:endnotes xmlns:ve="http://schemas.openxmlformats.org/markup-compatibility/2006" xmlns:o="urn:schemas-microsoft-com:office:office" xmlns:r="http://schemas.openxmlformats.org/officeDocument/2006/relationships" xmlns:m="http://schemas.openxmlformats.org/officeDocument/2006/math" xmlns:v="urn:schemas-microsoft-com:vml" xmlns:wp="http://schemas.openxmlformats.org/drawingml/2006/wordprocessingDrawing" xmlns:w10="urn:schemas-microsoft-com:office:word" xmlns:w="http://schemas.openxmlformats.org/wordprocessingml/2006/main" xmlns:wne="http://schemas.microsoft.com/office/word/2006/wordml">
+  <w:endnote w:type="separator" w:id="-1">
+    <w:p>
+      <w:r>
+        <w:separator/>
+      </w:r>
+    </w:p>
+  </w:endnote>
+  <w:endnote w:type="continuationSeparator" w:id="0">
+    <w:p>
+      <w:r>
+        <w:continuationSeparator/>
+      </w:r>
+    </w:p>
+  </w:endnote>
+</w:endnotes>
+</file>
+
+<file path=word/footer1.xml><?xml version="1.0" encoding="utf-8"?>
+<w:ftr xmlns:ve="http://schemas.openxmlformats.org/markup-compatibility/2006" xmlns:o="urn:schemas-microsoft-com:office:office" xmlns:r="http://schemas.openxmlformats.org/officeDocument/2006/relationships" xmlns:m="http://schemas.openxmlformats.org/officeDocument/2006/math" xmlns:v="urn:schemas-microsoft-com:vml" xmlns:wp="http://schemas.openxmlformats.org/drawingml/2006/wordprocessingDrawing" xmlns:w10="urn:schemas-microsoft-com:office:word" xmlns:w="http://schemas.openxmlformats.org/wordprocessingml/2006/main" xmlns:wne="http://schemas.microsoft.com/office/word/2006/wordml">
+  <w:p>
+    <w:pPr>
+      <w:pStyle w:val="Piedepgina"/>
+      <w:rPr>
+        <w:rFonts w:ascii="Book Antiqua" w:hAnsi="Book Antiqua"/>
+        <w:color w:val="808080" w:themeColor="background1" w:themeShade="80"/>
+        <w:sz w:val="20"/>
+      </w:rPr>
+    </w:pPr>
+  </w:p>
+</w:ftr>
+</file>
+
+<file path=word/footnotes.xml><?xml version="1.0" encoding="utf-8"?>
+<w:footnotes xmlns:ve="http://schemas.openxmlformats.org/markup-compatibility/2006" xmlns:o="urn:schemas-microsoft-com:office:office" xmlns:r="http://schemas.openxmlformats.org/officeDocument/2006/relationships" xmlns:m="http://schemas.openxmlformats.org/officeDocument/2006/math" xmlns:v="urn:schemas-microsoft-com:vml" xmlns:wp="http://schemas.openxmlformats.org/drawingml/2006/wordprocessingDrawing" xmlns:w10="urn:schemas-microsoft-com:office:word" xmlns:w="http://schemas.openxmlformats.org/wordprocessingml/2006/main" xmlns:wne="http://schemas.microsoft.com/office/word/2006/wordml">
+  <w:footnote w:type="separator" w:id="-1">
+    <w:p>
+      <w:r>
+        <w:separator/>
+      </w:r>
+    </w:p>
+  </w:footnote>
+  <w:footnote w:type="continuationSeparator" w:id="0">
+    <w:p>
+      <w:r>
+        <w:continuationSeparator/>
+      </w:r>
+    </w:p>
+  </w:footnote>
+</w:footnotes>
 </file>
 
 <file path=word/numbering.xml><?xml version="1.0" encoding="utf-8"?>
@@ -1225,6 +1378,62 @@
       <w:jc w:val="both"/>
     </w:pPr>
   </w:style>
+  <w:style w:type="paragraph" w:styleId="Encabezado">
+    <w:name w:val="header"/>
+    <w:basedOn w:val="Normal"/>
+    <w:link w:val="EncabezadoCar"/>
+    <w:uiPriority w:val="99"/>
+    <w:semiHidden/>
+    <w:unhideWhenUsed/>
+    <w:rsid w:val="0003083C"/>
+    <w:pPr>
+      <w:tabs>
+        <w:tab w:val="center" w:pos="4419"/>
+        <w:tab w:val="right" w:pos="8838"/>
+      </w:tabs>
+    </w:pPr>
+  </w:style>
+  <w:style w:type="character" w:customStyle="1" w:styleId="EncabezadoCar">
+    <w:name w:val="Encabezado Car"/>
+    <w:basedOn w:val="Fuentedeprrafopredeter"/>
+    <w:link w:val="Encabezado"/>
+    <w:uiPriority w:val="99"/>
+    <w:semiHidden/>
+    <w:rsid w:val="0003083C"/>
+    <w:rPr>
+      <w:sz w:val="24"/>
+      <w:szCs w:val="24"/>
+      <w:lang w:eastAsia="es-ES"/>
+    </w:rPr>
+  </w:style>
+  <w:style w:type="paragraph" w:styleId="Piedepgina">
+    <w:name w:val="footer"/>
+    <w:basedOn w:val="Normal"/>
+    <w:link w:val="PiedepginaCar"/>
+    <w:uiPriority w:val="99"/>
+    <w:semiHidden/>
+    <w:unhideWhenUsed/>
+    <w:rsid w:val="0003083C"/>
+    <w:pPr>
+      <w:tabs>
+        <w:tab w:val="center" w:pos="4419"/>
+        <w:tab w:val="right" w:pos="8838"/>
+      </w:tabs>
+    </w:pPr>
+  </w:style>
+  <w:style w:type="character" w:customStyle="1" w:styleId="PiedepginaCar">
+    <w:name w:val="Pie de página Car"/>
+    <w:basedOn w:val="Fuentedeprrafopredeter"/>
+    <w:link w:val="Piedepgina"/>
+    <w:uiPriority w:val="99"/>
+    <w:semiHidden/>
+    <w:rsid w:val="0003083C"/>
+    <w:rPr>
+      <w:sz w:val="24"/>
+      <w:szCs w:val="24"/>
+      <w:lang w:eastAsia="es-ES"/>
+    </w:rPr>
+  </w:style>
 </w:styles>
 </file>
 
